--- a/Visual Studio.docx
+++ b/Visual Studio.docx
@@ -446,8 +446,6 @@
         </w:rPr>
         <w:t>.asm files will be there.</w:t>
       </w:r>
-      <w:bookmarkStart w:id="0" w:name="_GoBack"/>
-      <w:bookmarkEnd w:id="0"/>
     </w:p>
     <w:p>
       <w:pPr>
@@ -1522,6 +1520,56 @@
         </w:rPr>
         <w:t>Or you can open a project in one instance and open a non project .cpp file in another instance.</w:t>
       </w:r>
+    </w:p>
+    <w:p>
+      <w:pPr>
+        <w:spacing w:after="0" w:line="240" w:lineRule="auto"/>
+        <w:rPr>
+          <w:rFonts w:ascii="Calibri" w:eastAsia="Calibri" w:hAnsi="Calibri" w:cs="Calibri"/>
+        </w:rPr>
+      </w:pPr>
+    </w:p>
+    <w:p>
+      <w:pPr>
+        <w:pStyle w:val="ListParagraph"/>
+        <w:numPr>
+          <w:ilvl w:val="0"/>
+          <w:numId w:val="15"/>
+        </w:numPr>
+        <w:spacing w:after="0" w:line="240" w:lineRule="auto"/>
+        <w:rPr>
+          <w:rFonts w:ascii="Calibri" w:eastAsia="Calibri" w:hAnsi="Calibri" w:cs="Calibri"/>
+          <w:b/>
+        </w:rPr>
+      </w:pPr>
+      <w:r>
+        <w:rPr>
+          <w:rFonts w:ascii="Calibri" w:eastAsia="Calibri" w:hAnsi="Calibri" w:cs="Calibri"/>
+          <w:b/>
+        </w:rPr>
+        <w:t>I cant see my source code files on solution explorer after copy pasting them to solution directory.</w:t>
+      </w:r>
+    </w:p>
+    <w:p>
+      <w:pPr>
+        <w:spacing w:after="0" w:line="240" w:lineRule="auto"/>
+      </w:pPr>
+    </w:p>
+    <w:p>
+      <w:pPr>
+        <w:spacing w:after="0" w:line="240" w:lineRule="auto"/>
+      </w:pPr>
+      <w:r>
+        <w:t xml:space="preserve">There is a horizontal set of buttons below the text “Solution Explorer”. </w:t>
+      </w:r>
+      <w:r>
+        <w:t>Click tge refrech button after moving your files to directory of the project.</w:t>
+      </w:r>
+      <w:r>
+        <w:t xml:space="preserve"> Then right click the new files and click “Include in this project”.</w:t>
+      </w:r>
+      <w:bookmarkStart w:id="0" w:name="_GoBack"/>
+      <w:bookmarkEnd w:id="0"/>
     </w:p>
     <w:p>
       <w:pPr>
@@ -2299,6 +2347,119 @@
     </w:lvl>
   </w:abstractNum>
   <w:abstractNum w:abstractNumId="6">
+    <w:nsid w:val="37D35C9E"/>
+    <w:multiLevelType w:val="hybridMultilevel"/>
+    <w:tmpl w:val="E58E0BC8"/>
+    <w:lvl w:ilvl="0" w:tplc="04090001">
+      <w:start w:val="1"/>
+      <w:numFmt w:val="bullet"/>
+      <w:lvlText w:val=""/>
+      <w:lvlJc w:val="left"/>
+      <w:pPr>
+        <w:ind w:left="720" w:hanging="360"/>
+      </w:pPr>
+      <w:rPr>
+        <w:rFonts w:ascii="Symbol" w:hAnsi="Symbol" w:hint="default"/>
+      </w:rPr>
+    </w:lvl>
+    <w:lvl w:ilvl="1" w:tplc="04090003" w:tentative="1">
+      <w:start w:val="1"/>
+      <w:numFmt w:val="bullet"/>
+      <w:lvlText w:val="o"/>
+      <w:lvlJc w:val="left"/>
+      <w:pPr>
+        <w:ind w:left="1440" w:hanging="360"/>
+      </w:pPr>
+      <w:rPr>
+        <w:rFonts w:ascii="Courier New" w:hAnsi="Courier New" w:cs="Courier New" w:hint="default"/>
+      </w:rPr>
+    </w:lvl>
+    <w:lvl w:ilvl="2" w:tplc="04090005" w:tentative="1">
+      <w:start w:val="1"/>
+      <w:numFmt w:val="bullet"/>
+      <w:lvlText w:val=""/>
+      <w:lvlJc w:val="left"/>
+      <w:pPr>
+        <w:ind w:left="2160" w:hanging="360"/>
+      </w:pPr>
+      <w:rPr>
+        <w:rFonts w:ascii="Wingdings" w:hAnsi="Wingdings" w:hint="default"/>
+      </w:rPr>
+    </w:lvl>
+    <w:lvl w:ilvl="3" w:tplc="04090001" w:tentative="1">
+      <w:start w:val="1"/>
+      <w:numFmt w:val="bullet"/>
+      <w:lvlText w:val=""/>
+      <w:lvlJc w:val="left"/>
+      <w:pPr>
+        <w:ind w:left="2880" w:hanging="360"/>
+      </w:pPr>
+      <w:rPr>
+        <w:rFonts w:ascii="Symbol" w:hAnsi="Symbol" w:hint="default"/>
+      </w:rPr>
+    </w:lvl>
+    <w:lvl w:ilvl="4" w:tplc="04090003" w:tentative="1">
+      <w:start w:val="1"/>
+      <w:numFmt w:val="bullet"/>
+      <w:lvlText w:val="o"/>
+      <w:lvlJc w:val="left"/>
+      <w:pPr>
+        <w:ind w:left="3600" w:hanging="360"/>
+      </w:pPr>
+      <w:rPr>
+        <w:rFonts w:ascii="Courier New" w:hAnsi="Courier New" w:cs="Courier New" w:hint="default"/>
+      </w:rPr>
+    </w:lvl>
+    <w:lvl w:ilvl="5" w:tplc="04090005" w:tentative="1">
+      <w:start w:val="1"/>
+      <w:numFmt w:val="bullet"/>
+      <w:lvlText w:val=""/>
+      <w:lvlJc w:val="left"/>
+      <w:pPr>
+        <w:ind w:left="4320" w:hanging="360"/>
+      </w:pPr>
+      <w:rPr>
+        <w:rFonts w:ascii="Wingdings" w:hAnsi="Wingdings" w:hint="default"/>
+      </w:rPr>
+    </w:lvl>
+    <w:lvl w:ilvl="6" w:tplc="04090001" w:tentative="1">
+      <w:start w:val="1"/>
+      <w:numFmt w:val="bullet"/>
+      <w:lvlText w:val=""/>
+      <w:lvlJc w:val="left"/>
+      <w:pPr>
+        <w:ind w:left="5040" w:hanging="360"/>
+      </w:pPr>
+      <w:rPr>
+        <w:rFonts w:ascii="Symbol" w:hAnsi="Symbol" w:hint="default"/>
+      </w:rPr>
+    </w:lvl>
+    <w:lvl w:ilvl="7" w:tplc="04090003" w:tentative="1">
+      <w:start w:val="1"/>
+      <w:numFmt w:val="bullet"/>
+      <w:lvlText w:val="o"/>
+      <w:lvlJc w:val="left"/>
+      <w:pPr>
+        <w:ind w:left="5760" w:hanging="360"/>
+      </w:pPr>
+      <w:rPr>
+        <w:rFonts w:ascii="Courier New" w:hAnsi="Courier New" w:cs="Courier New" w:hint="default"/>
+      </w:rPr>
+    </w:lvl>
+    <w:lvl w:ilvl="8" w:tplc="04090005" w:tentative="1">
+      <w:start w:val="1"/>
+      <w:numFmt w:val="bullet"/>
+      <w:lvlText w:val=""/>
+      <w:lvlJc w:val="left"/>
+      <w:pPr>
+        <w:ind w:left="6480" w:hanging="360"/>
+      </w:pPr>
+      <w:rPr>
+        <w:rFonts w:ascii="Wingdings" w:hAnsi="Wingdings" w:hint="default"/>
+      </w:rPr>
+    </w:lvl>
+  </w:abstractNum>
+  <w:abstractNum w:abstractNumId="7">
     <w:nsid w:val="387932EE"/>
     <w:multiLevelType w:val="multilevel"/>
     <w:tmpl w:val="0A84E3F8"/>
@@ -2349,7 +2510,7 @@
       <w:lvlJc w:val="left"/>
     </w:lvl>
   </w:abstractNum>
-  <w:abstractNum w:abstractNumId="7">
+  <w:abstractNum w:abstractNumId="8">
     <w:nsid w:val="3C2D591A"/>
     <w:multiLevelType w:val="multilevel"/>
     <w:tmpl w:val="E96C7860"/>
@@ -2400,7 +2561,7 @@
       <w:lvlJc w:val="left"/>
     </w:lvl>
   </w:abstractNum>
-  <w:abstractNum w:abstractNumId="8">
+  <w:abstractNum w:abstractNumId="9">
     <w:nsid w:val="43C81630"/>
     <w:multiLevelType w:val="multilevel"/>
     <w:tmpl w:val="BDEE0732"/>
@@ -2451,7 +2612,7 @@
       <w:lvlJc w:val="left"/>
     </w:lvl>
   </w:abstractNum>
-  <w:abstractNum w:abstractNumId="9">
+  <w:abstractNum w:abstractNumId="10">
     <w:nsid w:val="46920E43"/>
     <w:multiLevelType w:val="multilevel"/>
     <w:tmpl w:val="846483A4"/>
@@ -2502,7 +2663,7 @@
       <w:lvlJc w:val="left"/>
     </w:lvl>
   </w:abstractNum>
-  <w:abstractNum w:abstractNumId="10">
+  <w:abstractNum w:abstractNumId="11">
     <w:nsid w:val="46AB54A2"/>
     <w:multiLevelType w:val="multilevel"/>
     <w:tmpl w:val="34C4C264"/>
@@ -2553,7 +2714,7 @@
       <w:lvlJc w:val="left"/>
     </w:lvl>
   </w:abstractNum>
-  <w:abstractNum w:abstractNumId="11">
+  <w:abstractNum w:abstractNumId="12">
     <w:nsid w:val="496032C3"/>
     <w:multiLevelType w:val="multilevel"/>
     <w:tmpl w:val="5292FDA8"/>
@@ -2604,7 +2765,7 @@
       <w:lvlJc w:val="left"/>
     </w:lvl>
   </w:abstractNum>
-  <w:abstractNum w:abstractNumId="12">
+  <w:abstractNum w:abstractNumId="13">
     <w:nsid w:val="56B65EDD"/>
     <w:multiLevelType w:val="multilevel"/>
     <w:tmpl w:val="2F961CCE"/>
@@ -2655,7 +2816,7 @@
       <w:lvlJc w:val="left"/>
     </w:lvl>
   </w:abstractNum>
-  <w:abstractNum w:abstractNumId="13">
+  <w:abstractNum w:abstractNumId="14">
     <w:nsid w:val="5E287FA5"/>
     <w:multiLevelType w:val="multilevel"/>
     <w:tmpl w:val="5170C98E"/>
@@ -2707,37 +2868,37 @@
     </w:lvl>
   </w:abstractNum>
   <w:num w:numId="1">
-    <w:abstractNumId w:val="11"/>
+    <w:abstractNumId w:val="12"/>
   </w:num>
   <w:num w:numId="2">
     <w:abstractNumId w:val="2"/>
   </w:num>
   <w:num w:numId="3">
-    <w:abstractNumId w:val="6"/>
+    <w:abstractNumId w:val="7"/>
   </w:num>
   <w:num w:numId="4">
-    <w:abstractNumId w:val="7"/>
+    <w:abstractNumId w:val="8"/>
   </w:num>
   <w:num w:numId="5">
-    <w:abstractNumId w:val="8"/>
+    <w:abstractNumId w:val="9"/>
   </w:num>
   <w:num w:numId="6">
-    <w:abstractNumId w:val="12"/>
+    <w:abstractNumId w:val="13"/>
   </w:num>
   <w:num w:numId="7">
     <w:abstractNumId w:val="1"/>
   </w:num>
   <w:num w:numId="8">
-    <w:abstractNumId w:val="10"/>
+    <w:abstractNumId w:val="11"/>
   </w:num>
   <w:num w:numId="9">
-    <w:abstractNumId w:val="9"/>
+    <w:abstractNumId w:val="10"/>
   </w:num>
   <w:num w:numId="10">
     <w:abstractNumId w:val="0"/>
   </w:num>
   <w:num w:numId="11">
-    <w:abstractNumId w:val="13"/>
+    <w:abstractNumId w:val="14"/>
   </w:num>
   <w:num w:numId="12">
     <w:abstractNumId w:val="3"/>
@@ -2747,6 +2908,9 @@
   </w:num>
   <w:num w:numId="14">
     <w:abstractNumId w:val="4"/>
+  </w:num>
+  <w:num w:numId="15">
+    <w:abstractNumId w:val="6"/>
   </w:num>
 </w:numbering>
 </file>
@@ -3494,7 +3658,7 @@
 </file>
 
 <file path=customXml/itemProps1.xml><?xml version="1.0" encoding="utf-8"?>
-<ds:datastoreItem xmlns:ds="http://schemas.openxmlformats.org/officeDocument/2006/customXml" ds:itemID="{FEBB5DAE-C0C3-41C4-BED5-7DAAE9B97A73}">
+<ds:datastoreItem xmlns:ds="http://schemas.openxmlformats.org/officeDocument/2006/customXml" ds:itemID="{FDF98018-363A-46BA-9F15-D38385C2E3EC}">
   <ds:schemaRefs>
     <ds:schemaRef ds:uri="http://schemas.openxmlformats.org/officeDocument/2006/bibliography"/>
   </ds:schemaRefs>

--- a/Visual Studio.docx
+++ b/Visual Studio.docx
@@ -1560,24 +1560,44 @@
         <w:spacing w:after="0" w:line="240" w:lineRule="auto"/>
       </w:pPr>
       <w:r>
-        <w:t xml:space="preserve">There is a horizontal set of buttons below the text “Solution Explorer”. </w:t>
-      </w:r>
-      <w:r>
-        <w:t>Click tge refrech button after moving your files to directory of the project.</w:t>
-      </w:r>
-      <w:r>
-        <w:t xml:space="preserve"> Then right click the new files and click “Include in this project”.</w:t>
+        <w:t xml:space="preserve">The solution explorer tab header has an ‘x’ on its top left. Click the double dot button below that x </w:t>
+      </w:r>
+      <w:r>
+        <w:t>button. Click “Show All Files” to enable it.</w:t>
+      </w:r>
+    </w:p>
+    <w:p>
+      <w:pPr>
+        <w:spacing w:after="0" w:line="240" w:lineRule="auto"/>
+      </w:pPr>
+    </w:p>
+    <w:p>
+      <w:pPr>
+        <w:spacing w:after="0" w:line="240" w:lineRule="auto"/>
+        <w:rPr>
+          <w:rFonts w:ascii="Calibri" w:eastAsia="Calibri" w:hAnsi="Calibri" w:cs="Calibri"/>
+        </w:rPr>
+      </w:pPr>
+      <w:r>
+        <w:t>Now, you will see the change on solution explorer when a file is added or removed and you can r</w:t>
+      </w:r>
+      <w:r>
+        <w:t xml:space="preserve">ight click </w:t>
+      </w:r>
+      <w:r>
+        <w:t>a file</w:t>
+      </w:r>
+      <w:r>
+        <w:t xml:space="preserve"> </w:t>
+      </w:r>
+      <w:r>
+        <w:t>to include or exclude them in the project.</w:t>
       </w:r>
       <w:bookmarkStart w:id="0" w:name="_GoBack"/>
       <w:bookmarkEnd w:id="0"/>
-    </w:p>
-    <w:p>
-      <w:pPr>
-        <w:spacing w:after="0" w:line="240" w:lineRule="auto"/>
-        <w:rPr>
-          <w:rFonts w:ascii="Calibri" w:eastAsia="Calibri" w:hAnsi="Calibri" w:cs="Calibri"/>
-        </w:rPr>
-      </w:pPr>
+      <w:r>
+        <w:br/>
+      </w:r>
     </w:p>
     <w:p>
       <w:pPr>
@@ -3658,7 +3678,7 @@
 </file>
 
 <file path=customXml/itemProps1.xml><?xml version="1.0" encoding="utf-8"?>
-<ds:datastoreItem xmlns:ds="http://schemas.openxmlformats.org/officeDocument/2006/customXml" ds:itemID="{FDF98018-363A-46BA-9F15-D38385C2E3EC}">
+<ds:datastoreItem xmlns:ds="http://schemas.openxmlformats.org/officeDocument/2006/customXml" ds:itemID="{BCB09CFD-95D0-4BB8-B6FD-057AE2726EF9}">
   <ds:schemaRefs>
     <ds:schemaRef ds:uri="http://schemas.openxmlformats.org/officeDocument/2006/bibliography"/>
   </ds:schemaRefs>
